--- a/CEP Report.docx
+++ b/CEP Report.docx
@@ -9436,7 +9436,7 @@
           <w:szCs w:val="22"/>
         </w:rPr>
         <w:drawing>
-          <wp:anchor distT="0" distB="0" distL="114300" distR="114300" simplePos="0" relativeHeight="251661312" behindDoc="0" locked="0" layoutInCell="1" allowOverlap="1" wp14:anchorId="0E5E17A0" wp14:editId="177C05AD">
+          <wp:anchor distT="0" distB="0" distL="114300" distR="114300" simplePos="0" relativeHeight="251661312" behindDoc="0" locked="0" layoutInCell="1" allowOverlap="1" wp14:anchorId="0E5E17A0" wp14:editId="1FAC2F6B">
             <wp:simplePos x="0" y="0"/>
             <wp:positionH relativeFrom="column">
               <wp:posOffset>847090</wp:posOffset>
@@ -9544,29 +9544,51 @@
                             <w:pPr>
                               <w:pStyle w:val="Caption"/>
                               <w:jc w:val="center"/>
+                              <w:rPr>
+                                <w:rFonts w:ascii="Times New Roman" w:hAnsi="Times New Roman" w:cs="Times New Roman"/>
+                              </w:rPr>
                             </w:pPr>
                             <w:r>
+                              <w:rPr>
+                                <w:rFonts w:ascii="Times New Roman" w:hAnsi="Times New Roman" w:cs="Times New Roman"/>
+                              </w:rPr>
                               <w:t xml:space="preserve">Figure </w:t>
                             </w:r>
                             <w:r>
+                              <w:rPr>
+                                <w:rFonts w:ascii="Times New Roman" w:hAnsi="Times New Roman" w:cs="Times New Roman"/>
+                              </w:rPr>
                               <w:fldChar w:fldCharType="begin"/>
                             </w:r>
                             <w:r>
+                              <w:rPr>
+                                <w:rFonts w:ascii="Times New Roman" w:hAnsi="Times New Roman" w:cs="Times New Roman"/>
+                              </w:rPr>
                               <w:instrText xml:space="preserve"> SEQ Figure \* ARABIC </w:instrText>
                             </w:r>
                             <w:r>
+                              <w:rPr>
+                                <w:rFonts w:ascii="Times New Roman" w:hAnsi="Times New Roman" w:cs="Times New Roman"/>
+                              </w:rPr>
                               <w:fldChar w:fldCharType="separate"/>
                             </w:r>
                             <w:r>
                               <w:rPr>
+                                <w:rFonts w:ascii="Times New Roman" w:hAnsi="Times New Roman" w:cs="Times New Roman"/>
                                 <w:noProof/>
                               </w:rPr>
                               <w:t>1</w:t>
                             </w:r>
                             <w:r>
+                              <w:rPr>
+                                <w:rFonts w:ascii="Times New Roman" w:hAnsi="Times New Roman" w:cs="Times New Roman"/>
+                              </w:rPr>
                               <w:fldChar w:fldCharType="end"/>
                             </w:r>
                             <w:r>
+                              <w:rPr>
+                                <w:rFonts w:ascii="Times New Roman" w:hAnsi="Times New Roman" w:cs="Times New Roman"/>
+                              </w:rPr>
                               <w:t>: Customer's Dashboard After Successful Login</w:t>
                             </w:r>
                           </w:p>
@@ -9597,29 +9619,51 @@
                       <w:pPr>
                         <w:pStyle w:val="Caption"/>
                         <w:jc w:val="center"/>
+                        <w:rPr>
+                          <w:rFonts w:ascii="Times New Roman" w:hAnsi="Times New Roman" w:cs="Times New Roman"/>
+                        </w:rPr>
                       </w:pPr>
                       <w:r>
+                        <w:rPr>
+                          <w:rFonts w:ascii="Times New Roman" w:hAnsi="Times New Roman" w:cs="Times New Roman"/>
+                        </w:rPr>
                         <w:t xml:space="preserve">Figure </w:t>
                       </w:r>
                       <w:r>
+                        <w:rPr>
+                          <w:rFonts w:ascii="Times New Roman" w:hAnsi="Times New Roman" w:cs="Times New Roman"/>
+                        </w:rPr>
                         <w:fldChar w:fldCharType="begin"/>
                       </w:r>
                       <w:r>
+                        <w:rPr>
+                          <w:rFonts w:ascii="Times New Roman" w:hAnsi="Times New Roman" w:cs="Times New Roman"/>
+                        </w:rPr>
                         <w:instrText xml:space="preserve"> SEQ Figure \* ARABIC </w:instrText>
                       </w:r>
                       <w:r>
+                        <w:rPr>
+                          <w:rFonts w:ascii="Times New Roman" w:hAnsi="Times New Roman" w:cs="Times New Roman"/>
+                        </w:rPr>
                         <w:fldChar w:fldCharType="separate"/>
                       </w:r>
                       <w:r>
                         <w:rPr>
+                          <w:rFonts w:ascii="Times New Roman" w:hAnsi="Times New Roman" w:cs="Times New Roman"/>
                           <w:noProof/>
                         </w:rPr>
                         <w:t>1</w:t>
                       </w:r>
                       <w:r>
+                        <w:rPr>
+                          <w:rFonts w:ascii="Times New Roman" w:hAnsi="Times New Roman" w:cs="Times New Roman"/>
+                        </w:rPr>
                         <w:fldChar w:fldCharType="end"/>
                       </w:r>
                       <w:r>
+                        <w:rPr>
+                          <w:rFonts w:ascii="Times New Roman" w:hAnsi="Times New Roman" w:cs="Times New Roman"/>
+                        </w:rPr>
                         <w:t>: Customer's Dashboard After Successful Login</w:t>
                       </w:r>
                     </w:p>
@@ -9679,29 +9723,51 @@
                             <w:pPr>
                               <w:pStyle w:val="Caption"/>
                               <w:jc w:val="center"/>
+                              <w:rPr>
+                                <w:rFonts w:ascii="Times New Roman" w:hAnsi="Times New Roman" w:cs="Times New Roman"/>
+                              </w:rPr>
                             </w:pPr>
                             <w:r>
+                              <w:rPr>
+                                <w:rFonts w:ascii="Times New Roman" w:hAnsi="Times New Roman" w:cs="Times New Roman"/>
+                              </w:rPr>
                               <w:t xml:space="preserve">Figure </w:t>
                             </w:r>
                             <w:r>
+                              <w:rPr>
+                                <w:rFonts w:ascii="Times New Roman" w:hAnsi="Times New Roman" w:cs="Times New Roman"/>
+                              </w:rPr>
                               <w:fldChar w:fldCharType="begin"/>
                             </w:r>
                             <w:r>
+                              <w:rPr>
+                                <w:rFonts w:ascii="Times New Roman" w:hAnsi="Times New Roman" w:cs="Times New Roman"/>
+                              </w:rPr>
                               <w:instrText xml:space="preserve"> SEQ Figure \* ARABIC </w:instrText>
                             </w:r>
                             <w:r>
+                              <w:rPr>
+                                <w:rFonts w:ascii="Times New Roman" w:hAnsi="Times New Roman" w:cs="Times New Roman"/>
+                              </w:rPr>
                               <w:fldChar w:fldCharType="separate"/>
                             </w:r>
                             <w:r>
                               <w:rPr>
+                                <w:rFonts w:ascii="Times New Roman" w:hAnsi="Times New Roman" w:cs="Times New Roman"/>
                                 <w:noProof/>
                               </w:rPr>
                               <w:t>2</w:t>
                             </w:r>
                             <w:r>
+                              <w:rPr>
+                                <w:rFonts w:ascii="Times New Roman" w:hAnsi="Times New Roman" w:cs="Times New Roman"/>
+                              </w:rPr>
                               <w:fldChar w:fldCharType="end"/>
                             </w:r>
                             <w:r>
+                              <w:rPr>
+                                <w:rFonts w:ascii="Times New Roman" w:hAnsi="Times New Roman" w:cs="Times New Roman"/>
+                              </w:rPr>
                               <w:t>: Creating an Account</w:t>
                             </w:r>
                           </w:p>
@@ -9728,29 +9794,51 @@
                       <w:pPr>
                         <w:pStyle w:val="Caption"/>
                         <w:jc w:val="center"/>
+                        <w:rPr>
+                          <w:rFonts w:ascii="Times New Roman" w:hAnsi="Times New Roman" w:cs="Times New Roman"/>
+                        </w:rPr>
                       </w:pPr>
                       <w:r>
+                        <w:rPr>
+                          <w:rFonts w:ascii="Times New Roman" w:hAnsi="Times New Roman" w:cs="Times New Roman"/>
+                        </w:rPr>
                         <w:t xml:space="preserve">Figure </w:t>
                       </w:r>
                       <w:r>
+                        <w:rPr>
+                          <w:rFonts w:ascii="Times New Roman" w:hAnsi="Times New Roman" w:cs="Times New Roman"/>
+                        </w:rPr>
                         <w:fldChar w:fldCharType="begin"/>
                       </w:r>
                       <w:r>
+                        <w:rPr>
+                          <w:rFonts w:ascii="Times New Roman" w:hAnsi="Times New Roman" w:cs="Times New Roman"/>
+                        </w:rPr>
                         <w:instrText xml:space="preserve"> SEQ Figure \* ARABIC </w:instrText>
                       </w:r>
                       <w:r>
+                        <w:rPr>
+                          <w:rFonts w:ascii="Times New Roman" w:hAnsi="Times New Roman" w:cs="Times New Roman"/>
+                        </w:rPr>
                         <w:fldChar w:fldCharType="separate"/>
                       </w:r>
                       <w:r>
                         <w:rPr>
+                          <w:rFonts w:ascii="Times New Roman" w:hAnsi="Times New Roman" w:cs="Times New Roman"/>
                           <w:noProof/>
                         </w:rPr>
                         <w:t>2</w:t>
                       </w:r>
                       <w:r>
+                        <w:rPr>
+                          <w:rFonts w:ascii="Times New Roman" w:hAnsi="Times New Roman" w:cs="Times New Roman"/>
+                        </w:rPr>
                         <w:fldChar w:fldCharType="end"/>
                       </w:r>
                       <w:r>
+                        <w:rPr>
+                          <w:rFonts w:ascii="Times New Roman" w:hAnsi="Times New Roman" w:cs="Times New Roman"/>
+                        </w:rPr>
                         <w:t>: Creating an Account</w:t>
                       </w:r>
                     </w:p>
@@ -9810,29 +9898,51 @@
                             <w:pPr>
                               <w:pStyle w:val="Caption"/>
                               <w:jc w:val="center"/>
+                              <w:rPr>
+                                <w:rFonts w:ascii="Times New Roman" w:hAnsi="Times New Roman" w:cs="Times New Roman"/>
+                              </w:rPr>
                             </w:pPr>
                             <w:r>
+                              <w:rPr>
+                                <w:rFonts w:ascii="Times New Roman" w:hAnsi="Times New Roman" w:cs="Times New Roman"/>
+                              </w:rPr>
                               <w:t xml:space="preserve">Figure </w:t>
                             </w:r>
                             <w:r>
+                              <w:rPr>
+                                <w:rFonts w:ascii="Times New Roman" w:hAnsi="Times New Roman" w:cs="Times New Roman"/>
+                              </w:rPr>
                               <w:fldChar w:fldCharType="begin"/>
                             </w:r>
                             <w:r>
+                              <w:rPr>
+                                <w:rFonts w:ascii="Times New Roman" w:hAnsi="Times New Roman" w:cs="Times New Roman"/>
+                              </w:rPr>
                               <w:instrText xml:space="preserve"> SEQ Figure \* ARABIC </w:instrText>
                             </w:r>
                             <w:r>
+                              <w:rPr>
+                                <w:rFonts w:ascii="Times New Roman" w:hAnsi="Times New Roman" w:cs="Times New Roman"/>
+                              </w:rPr>
                               <w:fldChar w:fldCharType="separate"/>
                             </w:r>
                             <w:r>
                               <w:rPr>
+                                <w:rFonts w:ascii="Times New Roman" w:hAnsi="Times New Roman" w:cs="Times New Roman"/>
                                 <w:noProof/>
                               </w:rPr>
                               <w:t>3</w:t>
                             </w:r>
                             <w:r>
+                              <w:rPr>
+                                <w:rFonts w:ascii="Times New Roman" w:hAnsi="Times New Roman" w:cs="Times New Roman"/>
+                              </w:rPr>
                               <w:fldChar w:fldCharType="end"/>
                             </w:r>
                             <w:r>
+                              <w:rPr>
+                                <w:rFonts w:ascii="Times New Roman" w:hAnsi="Times New Roman" w:cs="Times New Roman"/>
+                              </w:rPr>
                               <w:t>: Login to Created Account</w:t>
                             </w:r>
                           </w:p>
@@ -9859,29 +9969,51 @@
                       <w:pPr>
                         <w:pStyle w:val="Caption"/>
                         <w:jc w:val="center"/>
+                        <w:rPr>
+                          <w:rFonts w:ascii="Times New Roman" w:hAnsi="Times New Roman" w:cs="Times New Roman"/>
+                        </w:rPr>
                       </w:pPr>
                       <w:r>
+                        <w:rPr>
+                          <w:rFonts w:ascii="Times New Roman" w:hAnsi="Times New Roman" w:cs="Times New Roman"/>
+                        </w:rPr>
                         <w:t xml:space="preserve">Figure </w:t>
                       </w:r>
                       <w:r>
+                        <w:rPr>
+                          <w:rFonts w:ascii="Times New Roman" w:hAnsi="Times New Roman" w:cs="Times New Roman"/>
+                        </w:rPr>
                         <w:fldChar w:fldCharType="begin"/>
                       </w:r>
                       <w:r>
+                        <w:rPr>
+                          <w:rFonts w:ascii="Times New Roman" w:hAnsi="Times New Roman" w:cs="Times New Roman"/>
+                        </w:rPr>
                         <w:instrText xml:space="preserve"> SEQ Figure \* ARABIC </w:instrText>
                       </w:r>
                       <w:r>
+                        <w:rPr>
+                          <w:rFonts w:ascii="Times New Roman" w:hAnsi="Times New Roman" w:cs="Times New Roman"/>
+                        </w:rPr>
                         <w:fldChar w:fldCharType="separate"/>
                       </w:r>
                       <w:r>
                         <w:rPr>
+                          <w:rFonts w:ascii="Times New Roman" w:hAnsi="Times New Roman" w:cs="Times New Roman"/>
                           <w:noProof/>
                         </w:rPr>
                         <w:t>3</w:t>
                       </w:r>
                       <w:r>
+                        <w:rPr>
+                          <w:rFonts w:ascii="Times New Roman" w:hAnsi="Times New Roman" w:cs="Times New Roman"/>
+                        </w:rPr>
                         <w:fldChar w:fldCharType="end"/>
                       </w:r>
                       <w:r>
+                        <w:rPr>
+                          <w:rFonts w:ascii="Times New Roman" w:hAnsi="Times New Roman" w:cs="Times New Roman"/>
+                        </w:rPr>
                         <w:t>: Login to Created Account</w:t>
                       </w:r>
                     </w:p>
@@ -9899,14 +10031,48 @@
           <w:sz w:val="22"/>
           <w:szCs w:val="22"/>
         </w:rPr>
+        <w:t xml:space="preserve">Objective: Verify that the system allows customers to </w:t>
+      </w:r>
+      <w:r>
+        <w:rPr>
+          <w:rFonts w:ascii="Times New Roman" w:hAnsi="Times New Roman" w:cs="Times New Roman"/>
+          <w:sz w:val="22"/>
+          <w:szCs w:val="22"/>
+        </w:rPr>
+        <w:t xml:space="preserve">create </w:t>
+      </w:r>
+      <w:r>
+        <w:rPr>
+          <w:rFonts w:ascii="Times New Roman" w:hAnsi="Times New Roman" w:cs="Times New Roman"/>
+          <w:sz w:val="22"/>
+          <w:szCs w:val="22"/>
+        </w:rPr>
+        <w:t>accounts</w:t>
+      </w:r>
+      <w:r>
+        <w:rPr>
+          <w:rFonts w:ascii="Times New Roman" w:hAnsi="Times New Roman" w:cs="Times New Roman"/>
+          <w:sz w:val="22"/>
+          <w:szCs w:val="22"/>
+        </w:rPr>
+        <w:t xml:space="preserve"> and then login</w:t>
+      </w:r>
+    </w:p>
+    <w:p>
+      <w:r>
+        <w:rPr>
+          <w:rFonts w:ascii="Times New Roman" w:hAnsi="Times New Roman" w:cs="Times New Roman"/>
+          <w:sz w:val="22"/>
+          <w:szCs w:val="22"/>
+        </w:rPr>
         <w:drawing>
-          <wp:anchor distT="0" distB="0" distL="114300" distR="114300" simplePos="0" relativeHeight="251660288" behindDoc="0" locked="0" layoutInCell="1" allowOverlap="1" wp14:anchorId="6880879F" wp14:editId="5DD08888">
+          <wp:anchor distT="0" distB="0" distL="114300" distR="114300" simplePos="0" relativeHeight="251660288" behindDoc="0" locked="0" layoutInCell="1" allowOverlap="1" wp14:anchorId="6880879F" wp14:editId="1DFC1470">
             <wp:simplePos x="0" y="0"/>
             <wp:positionH relativeFrom="column">
               <wp:posOffset>3391535</wp:posOffset>
             </wp:positionH>
             <wp:positionV relativeFrom="paragraph">
-              <wp:posOffset>510169</wp:posOffset>
+              <wp:posOffset>205903</wp:posOffset>
             </wp:positionV>
             <wp:extent cx="2616835" cy="2447925"/>
             <wp:effectExtent l="19050" t="19050" r="12065" b="28575"/>
@@ -9990,16 +10156,16 @@
           <w:szCs w:val="22"/>
         </w:rPr>
         <w:drawing>
-          <wp:anchor distT="0" distB="0" distL="114300" distR="114300" simplePos="0" relativeHeight="251659264" behindDoc="0" locked="0" layoutInCell="1" allowOverlap="1" wp14:anchorId="3F7555B2" wp14:editId="08AF331C">
+          <wp:anchor distT="0" distB="0" distL="114300" distR="114300" simplePos="0" relativeHeight="251659264" behindDoc="0" locked="0" layoutInCell="1" allowOverlap="1" wp14:anchorId="3F7555B2" wp14:editId="2A7951F6">
             <wp:simplePos x="0" y="0"/>
             <wp:positionH relativeFrom="column">
               <wp:posOffset>121285</wp:posOffset>
             </wp:positionH>
             <wp:positionV relativeFrom="paragraph">
-              <wp:posOffset>518795</wp:posOffset>
+              <wp:posOffset>206538</wp:posOffset>
             </wp:positionV>
-            <wp:extent cx="2624786" cy="2448000"/>
-            <wp:effectExtent l="19050" t="19050" r="23495" b="9525"/>
+            <wp:extent cx="2624455" cy="2447925"/>
+            <wp:effectExtent l="19050" t="19050" r="23495" b="28575"/>
             <wp:wrapTopAndBottom/>
             <wp:docPr id="461075171" name="Picture 1"/>
             <wp:cNvGraphicFramePr>
@@ -10027,7 +10193,7 @@
                   <pic:spPr>
                     <a:xfrm>
                       <a:off x="0" y="0"/>
-                      <a:ext cx="2624786" cy="2448000"/>
+                      <a:ext cx="2624455" cy="2447925"/>
                     </a:xfrm>
                     <a:prstGeom prst="rect">
                       <a:avLst/>
@@ -10050,40 +10216,7 @@
           </wp:anchor>
         </w:drawing>
       </w:r>
-      <w:r>
-        <w:rPr>
-          <w:rFonts w:ascii="Times New Roman" w:hAnsi="Times New Roman" w:cs="Times New Roman"/>
-          <w:sz w:val="22"/>
-          <w:szCs w:val="22"/>
-        </w:rPr>
-        <w:t xml:space="preserve">Objective: Verify that the system allows customers to </w:t>
-      </w:r>
-      <w:r>
-        <w:rPr>
-          <w:rFonts w:ascii="Times New Roman" w:hAnsi="Times New Roman" w:cs="Times New Roman"/>
-          <w:sz w:val="22"/>
-          <w:szCs w:val="22"/>
-        </w:rPr>
-        <w:t xml:space="preserve">create </w:t>
-      </w:r>
-      <w:r>
-        <w:rPr>
-          <w:rFonts w:ascii="Times New Roman" w:hAnsi="Times New Roman" w:cs="Times New Roman"/>
-          <w:sz w:val="22"/>
-          <w:szCs w:val="22"/>
-        </w:rPr>
-        <w:t>accounts</w:t>
-      </w:r>
-      <w:r>
-        <w:rPr>
-          <w:rFonts w:ascii="Times New Roman" w:hAnsi="Times New Roman" w:cs="Times New Roman"/>
-          <w:sz w:val="22"/>
-          <w:szCs w:val="22"/>
-        </w:rPr>
-        <w:t xml:space="preserve"> and then login</w:t>
-      </w:r>
-    </w:p>
-    <w:p/>
+    </w:p>
     <w:p>
       <w:pPr>
         <w:pStyle w:val="Heading3"/>
@@ -10100,7 +10233,15 @@
           <w:szCs w:val="22"/>
         </w:rPr>
         <w:lastRenderedPageBreak/>
-        <w:t>Test Case 1</w:t>
+        <w:t xml:space="preserve">Test Case </w:t>
+      </w:r>
+      <w:r>
+        <w:rPr>
+          <w:rFonts w:ascii="Times New Roman" w:hAnsi="Times New Roman" w:cs="Times New Roman"/>
+          <w:sz w:val="22"/>
+          <w:szCs w:val="22"/>
+        </w:rPr>
+        <w:t>2</w:t>
       </w:r>
       <w:r>
         <w:rPr>
@@ -10131,13 +10272,13 @@
         <mc:AlternateContent>
           <mc:Choice Requires="wps">
             <w:drawing>
-              <wp:anchor distT="0" distB="0" distL="114300" distR="114300" simplePos="0" relativeHeight="251673600" behindDoc="0" locked="0" layoutInCell="1" allowOverlap="1" wp14:anchorId="1B33A6E6" wp14:editId="5CC169C5">
+              <wp:anchor distT="0" distB="0" distL="114300" distR="114300" simplePos="0" relativeHeight="251673600" behindDoc="0" locked="0" layoutInCell="1" allowOverlap="1" wp14:anchorId="1B33A6E6" wp14:editId="5B735332">
                 <wp:simplePos x="0" y="0"/>
                 <wp:positionH relativeFrom="column">
                   <wp:posOffset>3258185</wp:posOffset>
                 </wp:positionH>
                 <wp:positionV relativeFrom="paragraph">
-                  <wp:posOffset>2863215</wp:posOffset>
+                  <wp:posOffset>3387725</wp:posOffset>
                 </wp:positionV>
                 <wp:extent cx="2921635" cy="635"/>
                 <wp:effectExtent l="0" t="0" r="0" b="0"/>
@@ -10211,7 +10352,7 @@
           </mc:Choice>
           <mc:Fallback>
             <w:pict>
-              <v:shape w14:anchorId="1B33A6E6" id="_x0000_s1029" type="#_x0000_t202" style="position:absolute;left:0;text-align:left;margin-left:256.55pt;margin-top:225.45pt;width:230.05pt;height:.05pt;z-index:251673600;visibility:visible;mso-wrap-style:square;mso-wrap-distance-left:9pt;mso-wrap-distance-top:0;mso-wrap-distance-right:9pt;mso-wrap-distance-bottom:0;mso-position-horizontal:absolute;mso-position-horizontal-relative:text;mso-position-vertical:absolute;mso-position-vertical-relative:text;v-text-anchor:top" o:gfxdata="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" stroked="f">
+              <v:shape w14:anchorId="1B33A6E6" id="_x0000_s1029" type="#_x0000_t202" style="position:absolute;left:0;text-align:left;margin-left:256.55pt;margin-top:266.75pt;width:230.05pt;height:.05pt;z-index:251673600;visibility:visible;mso-wrap-style:square;mso-wrap-distance-left:9pt;mso-wrap-distance-top:0;mso-wrap-distance-right:9pt;mso-wrap-distance-bottom:0;mso-position-horizontal:absolute;mso-position-horizontal-relative:text;mso-position-vertical:absolute;mso-position-vertical-relative:text;v-text-anchor:top" o:gfxdata="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" stroked="f">
                 <v:textbox style="mso-fit-shape-to-text:t" inset="0,0,0,0">
                   <w:txbxContent>
                     <w:p>
@@ -10254,15 +10395,15 @@
       </w:r>
       <w:r>
         <w:drawing>
-          <wp:anchor distT="0" distB="0" distL="114300" distR="114300" simplePos="0" relativeHeight="251669504" behindDoc="0" locked="0" layoutInCell="1" allowOverlap="1" wp14:anchorId="567C2A84" wp14:editId="46E002BC">
+          <wp:anchor distT="0" distB="0" distL="114300" distR="114300" simplePos="0" relativeHeight="251669504" behindDoc="0" locked="0" layoutInCell="1" allowOverlap="1" wp14:anchorId="567C2A84" wp14:editId="4D95D07D">
             <wp:simplePos x="0" y="0"/>
             <wp:positionH relativeFrom="column">
-              <wp:posOffset>3258243</wp:posOffset>
+              <wp:posOffset>3258185</wp:posOffset>
             </wp:positionH>
             <wp:positionV relativeFrom="paragraph">
-              <wp:posOffset>1059122</wp:posOffset>
+              <wp:posOffset>1590203</wp:posOffset>
             </wp:positionV>
-            <wp:extent cx="2921866" cy="1747758"/>
+            <wp:extent cx="2921635" cy="1747520"/>
             <wp:effectExtent l="19050" t="19050" r="12065" b="24130"/>
             <wp:wrapTopAndBottom/>
             <wp:docPr id="619860717" name="Picture 1"/>
@@ -10291,7 +10432,7 @@
                   <pic:spPr>
                     <a:xfrm>
                       <a:off x="0" y="0"/>
-                      <a:ext cx="2921866" cy="1747758"/>
+                      <a:ext cx="2921635" cy="1747520"/>
                     </a:xfrm>
                     <a:prstGeom prst="rect">
                       <a:avLst/>
@@ -10609,6 +10750,555 @@
     <w:p/>
     <w:p>
       <w:pPr>
+        <w:pStyle w:val="Heading3"/>
+        <w:rPr>
+          <w:rFonts w:ascii="Times New Roman" w:hAnsi="Times New Roman" w:cs="Times New Roman"/>
+          <w:sz w:val="22"/>
+          <w:szCs w:val="22"/>
+        </w:rPr>
+      </w:pPr>
+      <w:r>
+        <w:rPr>
+          <w:rFonts w:ascii="Times New Roman" w:hAnsi="Times New Roman" w:cs="Times New Roman"/>
+          <w:sz w:val="22"/>
+          <w:szCs w:val="22"/>
+        </w:rPr>
+        <w:lastRenderedPageBreak/>
+        <w:t xml:space="preserve">Test Case </w:t>
+      </w:r>
+      <w:r>
+        <w:rPr>
+          <w:rFonts w:ascii="Times New Roman" w:hAnsi="Times New Roman" w:cs="Times New Roman"/>
+          <w:sz w:val="22"/>
+          <w:szCs w:val="22"/>
+        </w:rPr>
+        <w:t>3</w:t>
+      </w:r>
+      <w:r>
+        <w:rPr>
+          <w:rFonts w:ascii="Times New Roman" w:hAnsi="Times New Roman" w:cs="Times New Roman"/>
+          <w:sz w:val="22"/>
+          <w:szCs w:val="22"/>
+        </w:rPr>
+        <w:t>:</w:t>
+      </w:r>
+    </w:p>
+    <w:p>
+      <w:pPr>
+        <w:pStyle w:val="ListParagraph"/>
+        <w:numPr>
+          <w:ilvl w:val="2"/>
+          <w:numId w:val="38"/>
+        </w:numPr>
+        <w:ind w:left="1276"/>
+        <w:jc w:val="both"/>
+        <w:rPr>
+          <w:rFonts w:ascii="Times New Roman" w:hAnsi="Times New Roman" w:cs="Times New Roman"/>
+        </w:rPr>
+      </w:pPr>
+      <w:r>
+        <w:rPr>
+          <w:noProof/>
+        </w:rPr>
+        <mc:AlternateContent>
+          <mc:Choice Requires="wps">
+            <w:drawing>
+              <wp:anchor distT="0" distB="0" distL="114300" distR="114300" simplePos="0" relativeHeight="251679744" behindDoc="0" locked="0" layoutInCell="1" allowOverlap="1" wp14:anchorId="2230CB2A" wp14:editId="6C136FEB">
+                <wp:simplePos x="0" y="0"/>
+                <wp:positionH relativeFrom="column">
+                  <wp:posOffset>-64770</wp:posOffset>
+                </wp:positionH>
+                <wp:positionV relativeFrom="paragraph">
+                  <wp:posOffset>6482715</wp:posOffset>
+                </wp:positionV>
+                <wp:extent cx="5943600" cy="635"/>
+                <wp:effectExtent l="0" t="0" r="0" b="0"/>
+                <wp:wrapTopAndBottom/>
+                <wp:docPr id="1326351281" name="Text Box 1"/>
+                <wp:cNvGraphicFramePr/>
+                <a:graphic xmlns:a="http://schemas.openxmlformats.org/drawingml/2006/main">
+                  <a:graphicData uri="http://schemas.microsoft.com/office/word/2010/wordprocessingShape">
+                    <wps:wsp>
+                      <wps:cNvSpPr txBox="1"/>
+                      <wps:spPr>
+                        <a:xfrm>
+                          <a:off x="0" y="0"/>
+                          <a:ext cx="5943600" cy="635"/>
+                        </a:xfrm>
+                        <a:prstGeom prst="rect">
+                          <a:avLst/>
+                        </a:prstGeom>
+                        <a:solidFill>
+                          <a:prstClr val="white"/>
+                        </a:solidFill>
+                        <a:ln>
+                          <a:noFill/>
+                        </a:ln>
+                      </wps:spPr>
+                      <wps:txbx>
+                        <w:txbxContent>
+                          <w:p>
+                            <w:pPr>
+                              <w:pStyle w:val="Caption"/>
+                              <w:jc w:val="center"/>
+                              <w:rPr>
+                                <w:rFonts w:ascii="Times New Roman" w:hAnsi="Times New Roman" w:cs="Times New Roman"/>
+                              </w:rPr>
+                            </w:pPr>
+                            <w:r>
+                              <w:rPr>
+                                <w:rFonts w:ascii="Times New Roman" w:hAnsi="Times New Roman" w:cs="Times New Roman"/>
+                              </w:rPr>
+                              <w:t xml:space="preserve">Figure </w:t>
+                            </w:r>
+                            <w:r>
+                              <w:rPr>
+                                <w:rFonts w:ascii="Times New Roman" w:hAnsi="Times New Roman" w:cs="Times New Roman"/>
+                              </w:rPr>
+                              <w:fldChar w:fldCharType="begin"/>
+                            </w:r>
+                            <w:r>
+                              <w:rPr>
+                                <w:rFonts w:ascii="Times New Roman" w:hAnsi="Times New Roman" w:cs="Times New Roman"/>
+                              </w:rPr>
+                              <w:instrText xml:space="preserve"> SEQ Figure \* ARABIC </w:instrText>
+                            </w:r>
+                            <w:r>
+                              <w:rPr>
+                                <w:rFonts w:ascii="Times New Roman" w:hAnsi="Times New Roman" w:cs="Times New Roman"/>
+                              </w:rPr>
+                              <w:fldChar w:fldCharType="separate"/>
+                            </w:r>
+                            <w:r>
+                              <w:rPr>
+                                <w:rFonts w:ascii="Times New Roman" w:hAnsi="Times New Roman" w:cs="Times New Roman"/>
+                                <w:noProof/>
+                              </w:rPr>
+                              <w:t>7</w:t>
+                            </w:r>
+                            <w:r>
+                              <w:rPr>
+                                <w:rFonts w:ascii="Times New Roman" w:hAnsi="Times New Roman" w:cs="Times New Roman"/>
+                              </w:rPr>
+                              <w:fldChar w:fldCharType="end"/>
+                            </w:r>
+                            <w:r>
+                              <w:rPr>
+                                <w:rFonts w:ascii="Times New Roman" w:hAnsi="Times New Roman" w:cs="Times New Roman"/>
+                              </w:rPr>
+                              <w:t>: Evidence of the New Fleet Added</w:t>
+                            </w:r>
+                          </w:p>
+                        </w:txbxContent>
+                      </wps:txbx>
+                      <wps:bodyPr rot="0" spcFirstLastPara="0" vertOverflow="overflow" horzOverflow="overflow" vert="horz" wrap="square" lIns="0" tIns="0" rIns="0" bIns="0" numCol="1" spcCol="0" rtlCol="0" fromWordArt="0" anchor="t" anchorCtr="0" forceAA="0" compatLnSpc="1">
+                        <a:prstTxWarp prst="textNoShape">
+                          <a:avLst/>
+                        </a:prstTxWarp>
+                        <a:spAutoFit/>
+                      </wps:bodyPr>
+                    </wps:wsp>
+                  </a:graphicData>
+                </a:graphic>
+              </wp:anchor>
+            </w:drawing>
+          </mc:Choice>
+          <mc:Fallback>
+            <w:pict>
+              <v:shape w14:anchorId="2230CB2A" id="_x0000_s1031" type="#_x0000_t202" style="position:absolute;left:0;text-align:left;margin-left:-5.1pt;margin-top:510.45pt;width:468pt;height:.05pt;z-index:251679744;visibility:visible;mso-wrap-style:square;mso-wrap-distance-left:9pt;mso-wrap-distance-top:0;mso-wrap-distance-right:9pt;mso-wrap-distance-bottom:0;mso-position-horizontal:absolute;mso-position-horizontal-relative:text;mso-position-vertical:absolute;mso-position-vertical-relative:text;v-text-anchor:top" o:gfxdata="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" stroked="f">
+                <v:textbox style="mso-fit-shape-to-text:t" inset="0,0,0,0">
+                  <w:txbxContent>
+                    <w:p>
+                      <w:pPr>
+                        <w:pStyle w:val="Caption"/>
+                        <w:jc w:val="center"/>
+                        <w:rPr>
+                          <w:rFonts w:ascii="Times New Roman" w:hAnsi="Times New Roman" w:cs="Times New Roman"/>
+                        </w:rPr>
+                      </w:pPr>
+                      <w:r>
+                        <w:rPr>
+                          <w:rFonts w:ascii="Times New Roman" w:hAnsi="Times New Roman" w:cs="Times New Roman"/>
+                        </w:rPr>
+                        <w:t xml:space="preserve">Figure </w:t>
+                      </w:r>
+                      <w:r>
+                        <w:rPr>
+                          <w:rFonts w:ascii="Times New Roman" w:hAnsi="Times New Roman" w:cs="Times New Roman"/>
+                        </w:rPr>
+                        <w:fldChar w:fldCharType="begin"/>
+                      </w:r>
+                      <w:r>
+                        <w:rPr>
+                          <w:rFonts w:ascii="Times New Roman" w:hAnsi="Times New Roman" w:cs="Times New Roman"/>
+                        </w:rPr>
+                        <w:instrText xml:space="preserve"> SEQ Figure \* ARABIC </w:instrText>
+                      </w:r>
+                      <w:r>
+                        <w:rPr>
+                          <w:rFonts w:ascii="Times New Roman" w:hAnsi="Times New Roman" w:cs="Times New Roman"/>
+                        </w:rPr>
+                        <w:fldChar w:fldCharType="separate"/>
+                      </w:r>
+                      <w:r>
+                        <w:rPr>
+                          <w:rFonts w:ascii="Times New Roman" w:hAnsi="Times New Roman" w:cs="Times New Roman"/>
+                          <w:noProof/>
+                        </w:rPr>
+                        <w:t>7</w:t>
+                      </w:r>
+                      <w:r>
+                        <w:rPr>
+                          <w:rFonts w:ascii="Times New Roman" w:hAnsi="Times New Roman" w:cs="Times New Roman"/>
+                        </w:rPr>
+                        <w:fldChar w:fldCharType="end"/>
+                      </w:r>
+                      <w:r>
+                        <w:rPr>
+                          <w:rFonts w:ascii="Times New Roman" w:hAnsi="Times New Roman" w:cs="Times New Roman"/>
+                        </w:rPr>
+                        <w:t>: Evidence of the New Fleet Added</w:t>
+                      </w:r>
+                    </w:p>
+                  </w:txbxContent>
+                </v:textbox>
+                <w10:wrap type="topAndBottom"/>
+              </v:shape>
+            </w:pict>
+          </mc:Fallback>
+        </mc:AlternateContent>
+      </w:r>
+      <w:r>
+        <w:drawing>
+          <wp:anchor distT="0" distB="0" distL="114300" distR="114300" simplePos="0" relativeHeight="251675648" behindDoc="0" locked="0" layoutInCell="1" allowOverlap="1" wp14:anchorId="73823CC7" wp14:editId="259AC6E3">
+            <wp:simplePos x="0" y="0"/>
+            <wp:positionH relativeFrom="column">
+              <wp:posOffset>-64770</wp:posOffset>
+            </wp:positionH>
+            <wp:positionV relativeFrom="paragraph">
+              <wp:posOffset>3965412</wp:posOffset>
+            </wp:positionV>
+            <wp:extent cx="5943600" cy="2460625"/>
+            <wp:effectExtent l="19050" t="19050" r="19050" b="15875"/>
+            <wp:wrapTopAndBottom/>
+            <wp:docPr id="2000226993" name="Picture 1"/>
+            <wp:cNvGraphicFramePr>
+              <a:graphicFrameLocks xmlns:a="http://schemas.openxmlformats.org/drawingml/2006/main" noChangeAspect="1"/>
+            </wp:cNvGraphicFramePr>
+            <a:graphic xmlns:a="http://schemas.openxmlformats.org/drawingml/2006/main">
+              <a:graphicData uri="http://schemas.openxmlformats.org/drawingml/2006/picture">
+                <pic:pic xmlns:pic="http://schemas.openxmlformats.org/drawingml/2006/picture">
+                  <pic:nvPicPr>
+                    <pic:cNvPr id="2000226993" name=""/>
+                    <pic:cNvPicPr/>
+                  </pic:nvPicPr>
+                  <pic:blipFill>
+                    <a:blip r:embed="rId13">
+                      <a:extLst>
+                        <a:ext uri="{28A0092B-C50C-407E-A947-70E740481C1C}">
+                          <a14:useLocalDpi xmlns:a14="http://schemas.microsoft.com/office/drawing/2010/main" val="0"/>
+                        </a:ext>
+                      </a:extLst>
+                    </a:blip>
+                    <a:stretch>
+                      <a:fillRect/>
+                    </a:stretch>
+                  </pic:blipFill>
+                  <pic:spPr>
+                    <a:xfrm>
+                      <a:off x="0" y="0"/>
+                      <a:ext cx="5943600" cy="2460625"/>
+                    </a:xfrm>
+                    <a:prstGeom prst="rect">
+                      <a:avLst/>
+                    </a:prstGeom>
+                    <a:ln>
+                      <a:solidFill>
+                        <a:schemeClr val="tx1"/>
+                      </a:solidFill>
+                    </a:ln>
+                  </pic:spPr>
+                </pic:pic>
+              </a:graphicData>
+            </a:graphic>
+          </wp:anchor>
+        </w:drawing>
+      </w:r>
+      <w:r>
+        <w:rPr>
+          <w:noProof/>
+        </w:rPr>
+        <mc:AlternateContent>
+          <mc:Choice Requires="wps">
+            <w:drawing>
+              <wp:anchor distT="0" distB="0" distL="114300" distR="114300" simplePos="0" relativeHeight="251677696" behindDoc="0" locked="0" layoutInCell="1" allowOverlap="1" wp14:anchorId="18ECF9A0" wp14:editId="7D5A3D82">
+                <wp:simplePos x="0" y="0"/>
+                <wp:positionH relativeFrom="column">
+                  <wp:posOffset>1221740</wp:posOffset>
+                </wp:positionH>
+                <wp:positionV relativeFrom="paragraph">
+                  <wp:posOffset>3630930</wp:posOffset>
+                </wp:positionV>
+                <wp:extent cx="2980055" cy="635"/>
+                <wp:effectExtent l="0" t="0" r="0" b="0"/>
+                <wp:wrapTopAndBottom/>
+                <wp:docPr id="295211274" name="Text Box 1"/>
+                <wp:cNvGraphicFramePr/>
+                <a:graphic xmlns:a="http://schemas.openxmlformats.org/drawingml/2006/main">
+                  <a:graphicData uri="http://schemas.microsoft.com/office/word/2010/wordprocessingShape">
+                    <wps:wsp>
+                      <wps:cNvSpPr txBox="1"/>
+                      <wps:spPr>
+                        <a:xfrm>
+                          <a:off x="0" y="0"/>
+                          <a:ext cx="2980055" cy="635"/>
+                        </a:xfrm>
+                        <a:prstGeom prst="rect">
+                          <a:avLst/>
+                        </a:prstGeom>
+                        <a:solidFill>
+                          <a:prstClr val="white"/>
+                        </a:solidFill>
+                        <a:ln>
+                          <a:noFill/>
+                        </a:ln>
+                      </wps:spPr>
+                      <wps:txbx>
+                        <w:txbxContent>
+                          <w:p>
+                            <w:pPr>
+                              <w:pStyle w:val="Caption"/>
+                              <w:jc w:val="center"/>
+                              <w:rPr>
+                                <w:rFonts w:ascii="Times New Roman" w:hAnsi="Times New Roman" w:cs="Times New Roman"/>
+                              </w:rPr>
+                            </w:pPr>
+                            <w:r>
+                              <w:rPr>
+                                <w:rFonts w:ascii="Times New Roman" w:hAnsi="Times New Roman" w:cs="Times New Roman"/>
+                              </w:rPr>
+                              <w:t xml:space="preserve">Figure </w:t>
+                            </w:r>
+                            <w:r>
+                              <w:rPr>
+                                <w:rFonts w:ascii="Times New Roman" w:hAnsi="Times New Roman" w:cs="Times New Roman"/>
+                              </w:rPr>
+                              <w:fldChar w:fldCharType="begin"/>
+                            </w:r>
+                            <w:r>
+                              <w:rPr>
+                                <w:rFonts w:ascii="Times New Roman" w:hAnsi="Times New Roman" w:cs="Times New Roman"/>
+                              </w:rPr>
+                              <w:instrText xml:space="preserve"> SEQ Figure \* ARABIC </w:instrText>
+                            </w:r>
+                            <w:r>
+                              <w:rPr>
+                                <w:rFonts w:ascii="Times New Roman" w:hAnsi="Times New Roman" w:cs="Times New Roman"/>
+                              </w:rPr>
+                              <w:fldChar w:fldCharType="separate"/>
+                            </w:r>
+                            <w:r>
+                              <w:rPr>
+                                <w:rFonts w:ascii="Times New Roman" w:hAnsi="Times New Roman" w:cs="Times New Roman"/>
+                                <w:noProof/>
+                              </w:rPr>
+                              <w:t>8</w:t>
+                            </w:r>
+                            <w:r>
+                              <w:rPr>
+                                <w:rFonts w:ascii="Times New Roman" w:hAnsi="Times New Roman" w:cs="Times New Roman"/>
+                              </w:rPr>
+                              <w:fldChar w:fldCharType="end"/>
+                            </w:r>
+                            <w:r>
+                              <w:rPr>
+                                <w:rFonts w:ascii="Times New Roman" w:hAnsi="Times New Roman" w:cs="Times New Roman"/>
+                              </w:rPr>
+                              <w:t>: Interface to add a new car fleet</w:t>
+                            </w:r>
+                          </w:p>
+                        </w:txbxContent>
+                      </wps:txbx>
+                      <wps:bodyPr rot="0" spcFirstLastPara="0" vertOverflow="overflow" horzOverflow="overflow" vert="horz" wrap="square" lIns="0" tIns="0" rIns="0" bIns="0" numCol="1" spcCol="0" rtlCol="0" fromWordArt="0" anchor="t" anchorCtr="0" forceAA="0" compatLnSpc="1">
+                        <a:prstTxWarp prst="textNoShape">
+                          <a:avLst/>
+                        </a:prstTxWarp>
+                        <a:spAutoFit/>
+                      </wps:bodyPr>
+                    </wps:wsp>
+                  </a:graphicData>
+                </a:graphic>
+              </wp:anchor>
+            </w:drawing>
+          </mc:Choice>
+          <mc:Fallback>
+            <w:pict>
+              <v:shape w14:anchorId="18ECF9A0" id="_x0000_s1032" type="#_x0000_t202" style="position:absolute;left:0;text-align:left;margin-left:96.2pt;margin-top:285.9pt;width:234.65pt;height:.05pt;z-index:251677696;visibility:visible;mso-wrap-style:square;mso-wrap-distance-left:9pt;mso-wrap-distance-top:0;mso-wrap-distance-right:9pt;mso-wrap-distance-bottom:0;mso-position-horizontal:absolute;mso-position-horizontal-relative:text;mso-position-vertical:absolute;mso-position-vertical-relative:text;v-text-anchor:top" o:gfxdata="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" stroked="f">
+                <v:textbox style="mso-fit-shape-to-text:t" inset="0,0,0,0">
+                  <w:txbxContent>
+                    <w:p>
+                      <w:pPr>
+                        <w:pStyle w:val="Caption"/>
+                        <w:jc w:val="center"/>
+                        <w:rPr>
+                          <w:rFonts w:ascii="Times New Roman" w:hAnsi="Times New Roman" w:cs="Times New Roman"/>
+                        </w:rPr>
+                      </w:pPr>
+                      <w:r>
+                        <w:rPr>
+                          <w:rFonts w:ascii="Times New Roman" w:hAnsi="Times New Roman" w:cs="Times New Roman"/>
+                        </w:rPr>
+                        <w:t xml:space="preserve">Figure </w:t>
+                      </w:r>
+                      <w:r>
+                        <w:rPr>
+                          <w:rFonts w:ascii="Times New Roman" w:hAnsi="Times New Roman" w:cs="Times New Roman"/>
+                        </w:rPr>
+                        <w:fldChar w:fldCharType="begin"/>
+                      </w:r>
+                      <w:r>
+                        <w:rPr>
+                          <w:rFonts w:ascii="Times New Roman" w:hAnsi="Times New Roman" w:cs="Times New Roman"/>
+                        </w:rPr>
+                        <w:instrText xml:space="preserve"> SEQ Figure \* ARABIC </w:instrText>
+                      </w:r>
+                      <w:r>
+                        <w:rPr>
+                          <w:rFonts w:ascii="Times New Roman" w:hAnsi="Times New Roman" w:cs="Times New Roman"/>
+                        </w:rPr>
+                        <w:fldChar w:fldCharType="separate"/>
+                      </w:r>
+                      <w:r>
+                        <w:rPr>
+                          <w:rFonts w:ascii="Times New Roman" w:hAnsi="Times New Roman" w:cs="Times New Roman"/>
+                          <w:noProof/>
+                        </w:rPr>
+                        <w:t>8</w:t>
+                      </w:r>
+                      <w:r>
+                        <w:rPr>
+                          <w:rFonts w:ascii="Times New Roman" w:hAnsi="Times New Roman" w:cs="Times New Roman"/>
+                        </w:rPr>
+                        <w:fldChar w:fldCharType="end"/>
+                      </w:r>
+                      <w:r>
+                        <w:rPr>
+                          <w:rFonts w:ascii="Times New Roman" w:hAnsi="Times New Roman" w:cs="Times New Roman"/>
+                        </w:rPr>
+                        <w:t>: Interface to add a new car fleet</w:t>
+                      </w:r>
+                    </w:p>
+                  </w:txbxContent>
+                </v:textbox>
+                <w10:wrap type="topAndBottom"/>
+              </v:shape>
+            </w:pict>
+          </mc:Fallback>
+        </mc:AlternateContent>
+      </w:r>
+      <w:r>
+        <w:rPr>
+          <w:rFonts w:ascii="Times New Roman" w:hAnsi="Times New Roman" w:cs="Times New Roman"/>
+        </w:rPr>
+        <w:drawing>
+          <wp:anchor distT="0" distB="0" distL="114300" distR="114300" simplePos="0" relativeHeight="251674624" behindDoc="0" locked="0" layoutInCell="1" allowOverlap="1" wp14:anchorId="430B85AA" wp14:editId="4F2530C4">
+            <wp:simplePos x="0" y="0"/>
+            <wp:positionH relativeFrom="column">
+              <wp:posOffset>1221897</wp:posOffset>
+            </wp:positionH>
+            <wp:positionV relativeFrom="paragraph">
+              <wp:posOffset>345569</wp:posOffset>
+            </wp:positionV>
+            <wp:extent cx="2980359" cy="3228722"/>
+            <wp:effectExtent l="19050" t="19050" r="10795" b="10160"/>
+            <wp:wrapTopAndBottom/>
+            <wp:docPr id="317222960" name="Picture 1"/>
+            <wp:cNvGraphicFramePr>
+              <a:graphicFrameLocks xmlns:a="http://schemas.openxmlformats.org/drawingml/2006/main" noChangeAspect="1"/>
+            </wp:cNvGraphicFramePr>
+            <a:graphic xmlns:a="http://schemas.openxmlformats.org/drawingml/2006/main">
+              <a:graphicData uri="http://schemas.openxmlformats.org/drawingml/2006/picture">
+                <pic:pic xmlns:pic="http://schemas.openxmlformats.org/drawingml/2006/picture">
+                  <pic:nvPicPr>
+                    <pic:cNvPr id="317222960" name=""/>
+                    <pic:cNvPicPr/>
+                  </pic:nvPicPr>
+                  <pic:blipFill>
+                    <a:blip r:embed="rId14">
+                      <a:extLst>
+                        <a:ext uri="{28A0092B-C50C-407E-A947-70E740481C1C}">
+                          <a14:useLocalDpi xmlns:a14="http://schemas.microsoft.com/office/drawing/2010/main" val="0"/>
+                        </a:ext>
+                      </a:extLst>
+                    </a:blip>
+                    <a:stretch>
+                      <a:fillRect/>
+                    </a:stretch>
+                  </pic:blipFill>
+                  <pic:spPr>
+                    <a:xfrm>
+                      <a:off x="0" y="0"/>
+                      <a:ext cx="2980359" cy="3228722"/>
+                    </a:xfrm>
+                    <a:prstGeom prst="rect">
+                      <a:avLst/>
+                    </a:prstGeom>
+                    <a:ln>
+                      <a:solidFill>
+                        <a:schemeClr val="tx1"/>
+                      </a:solidFill>
+                    </a:ln>
+                  </pic:spPr>
+                </pic:pic>
+              </a:graphicData>
+            </a:graphic>
+          </wp:anchor>
+        </w:drawing>
+      </w:r>
+      <w:r>
+        <w:rPr>
+          <w:rFonts w:ascii="Times New Roman" w:hAnsi="Times New Roman" w:cs="Times New Roman"/>
+          <w:sz w:val="22"/>
+          <w:szCs w:val="22"/>
+        </w:rPr>
+        <w:t>O</w:t>
+      </w:r>
+      <w:r>
+        <w:rPr>
+          <w:rFonts w:ascii="Times New Roman" w:hAnsi="Times New Roman" w:cs="Times New Roman"/>
+          <w:sz w:val="22"/>
+          <w:szCs w:val="22"/>
+        </w:rPr>
+        <w:t xml:space="preserve">bjective: Verify that the system allows </w:t>
+      </w:r>
+      <w:r>
+        <w:rPr>
+          <w:rFonts w:ascii="Times New Roman" w:hAnsi="Times New Roman" w:cs="Times New Roman"/>
+          <w:sz w:val="22"/>
+          <w:szCs w:val="22"/>
+        </w:rPr>
+        <w:t>admin to add a car fleet</w:t>
+      </w:r>
+      <w:r>
+        <w:rPr>
+          <w:rFonts w:ascii="Times New Roman" w:hAnsi="Times New Roman" w:cs="Times New Roman"/>
+          <w:sz w:val="22"/>
+          <w:szCs w:val="22"/>
+        </w:rPr>
+        <w:t>.</w:t>
+      </w:r>
+    </w:p>
+    <w:p>
+      <w:pPr>
+        <w:jc w:val="both"/>
+        <w:rPr>
+          <w:rFonts w:ascii="Times New Roman" w:hAnsi="Times New Roman" w:cs="Times New Roman"/>
+        </w:rPr>
+      </w:pPr>
+    </w:p>
+    <w:p>
+      <w:pPr>
+        <w:ind w:left="1440"/>
         <w:rPr>
           <w:b/>
           <w:bCs/>
@@ -10645,7 +11335,7 @@
     <mc:AlternateContent>
       <mc:Choice Requires="v">
         <w:pict>
-          <v:shapetype w14:anchorId="54CB5FB1" id="_x0000_t75" coordsize="21600,21600" o:spt="75" o:preferrelative="t" path="m@4@5l@4@11@9@11@9@5xe" filled="f" stroked="f">
+          <v:shapetype w14:anchorId="39A9972C" id="_x0000_t75" coordsize="21600,21600" o:spt="75" o:preferrelative="t" path="m@4@5l@4@11@9@11@9@5xe" filled="f" stroked="f">
             <v:stroke joinstyle="miter"/>
             <v:formulas>
               <v:f eqn="if lineDrawn pixelLineWidth 0"/>
@@ -10671,10 +11361,10 @@
       </mc:Choice>
       <mc:Fallback>
         <w:drawing>
-          <wp:inline distT="0" distB="0" distL="0" distR="0" wp14:anchorId="0E36A0DE" wp14:editId="60C62ED3">
+          <wp:inline distT="0" distB="0" distL="0" distR="0" wp14:anchorId="3072A4AE" wp14:editId="39246DCC">
             <wp:extent cx="1451956" cy="1451956"/>
             <wp:effectExtent l="0" t="0" r="0" b="0"/>
-            <wp:docPr id="2002243708" name="Picture 3" descr="C:\Users\Lenovo\Downloads\green-tick-white-background_1090394-139969.avif"/>
+            <wp:docPr id="1368884141" name="Picture 3" descr="C:\Users\Lenovo\Downloads\green-tick-white-background_1090394-139969.avif"/>
             <wp:cNvGraphicFramePr>
               <a:graphicFrameLocks xmlns:a="http://schemas.openxmlformats.org/drawingml/2006/main" noChangeAspect="1"/>
             </wp:cNvGraphicFramePr>
@@ -10718,17 +11408,17 @@
     <mc:AlternateContent>
       <mc:Choice Requires="v">
         <w:pict>
-          <v:shape w14:anchorId="6C1002CA" id="Picture 2" o:spid="_x0000_i1025" type="#_x0000_t75" alt="https://openclipart.org/image/2400px/svg_to_png/96259/checkbox-checked.png" style="width:428pt;height:424.8pt;visibility:visible;mso-wrap-style:square">
+          <v:shape w14:anchorId="6562B91F" id="Picture 2" o:spid="_x0000_i1025" type="#_x0000_t75" alt="https://openclipart.org/image/2400px/svg_to_png/96259/checkbox-checked.png" style="width:428pt;height:424.8pt;visibility:visible;mso-wrap-style:square">
             <v:imagedata r:id="rId3" o:title="checkbox-checked"/>
           </v:shape>
         </w:pict>
       </mc:Choice>
       <mc:Fallback>
         <w:drawing>
-          <wp:inline distT="0" distB="0" distL="0" distR="0" wp14:anchorId="2DFF4E1D" wp14:editId="366472DF">
+          <wp:inline distT="0" distB="0" distL="0" distR="0" wp14:anchorId="4594F9A2" wp14:editId="7F39A379">
             <wp:extent cx="5435672" cy="5394904"/>
             <wp:effectExtent l="0" t="0" r="0" b="0"/>
-            <wp:docPr id="1116606769" name="Picture 2" descr="https://openclipart.org/image/2400px/svg_to_png/96259/checkbox-checked.png"/>
+            <wp:docPr id="307011079" name="Picture 2" descr="https://openclipart.org/image/2400px/svg_to_png/96259/checkbox-checked.png"/>
             <wp:cNvGraphicFramePr>
               <a:graphicFrameLocks xmlns:a="http://schemas.openxmlformats.org/drawingml/2006/main" noChangeAspect="1"/>
             </wp:cNvGraphicFramePr>
